--- a/Parte Grace Tarea 1 pto 5 y 9- 23_Feb_2023.docx
+++ b/Parte Grace Tarea 1 pto 5 y 9- 23_Feb_2023.docx
@@ -2,6 +2,63 @@
 <file path=word/document.xml><?xml version="1.0" encoding="utf-8"?>
 <w:document xmlns:wpc="http://schemas.microsoft.com/office/word/2010/wordprocessingCanvas" xmlns:cx="http://schemas.microsoft.com/office/drawing/2014/chartex" xmlns:cx1="http://schemas.microsoft.com/office/drawing/2015/9/8/chartex" xmlns:cx2="http://schemas.microsoft.com/office/drawing/2015/10/21/chartex" xmlns:cx3="http://schemas.microsoft.com/office/drawing/2016/5/9/chartex" xmlns:cx4="http://schemas.microsoft.com/office/drawing/2016/5/10/chartex" xmlns:cx5="http://schemas.microsoft.com/office/drawing/2016/5/11/chartex" xmlns:cx6="http://schemas.microsoft.com/office/drawing/2016/5/12/chartex" xmlns:cx7="http://schemas.microsoft.com/office/drawing/2016/5/13/chartex" xmlns:cx8="http://schemas.microsoft.com/office/drawing/2016/5/14/chartex" xmlns:mc="http://schemas.openxmlformats.org/markup-compatibility/2006" xmlns:aink="http://schemas.microsoft.com/office/drawing/2016/ink" xmlns:am3d="http://schemas.microsoft.com/office/drawing/2017/model3d" xmlns:o="urn:schemas-microsoft-com:office:office" xmlns:oel="http://schemas.microsoft.com/office/2019/extlst" xmlns:r="http://schemas.openxmlformats.org/officeDocument/2006/relationships" xmlns:m="http://schemas.openxmlformats.org/officeDocument/2006/math" xmlns:v="urn:schemas-microsoft-com:vml" xmlns:wp14="http://schemas.microsoft.com/office/word/2010/wordprocessingDrawing" xmlns:wp="http://schemas.openxmlformats.org/drawingml/2006/wordprocessingDrawing" xmlns:w10="urn:schemas-microsoft-com:office:word" xmlns:w="http://schemas.openxmlformats.org/wordprocessingml/2006/main" xmlns:w14="http://schemas.microsoft.com/office/word/2010/wordml" xmlns:w15="http://schemas.microsoft.com/office/word/2012/wordml" xmlns:w16cex="http://schemas.microsoft.com/office/word/2018/wordml/cex" xmlns:w16cid="http://schemas.microsoft.com/office/word/2016/wordml/cid" xmlns:w16="http://schemas.microsoft.com/office/word/2018/wordml" xmlns:w16sdtdh="http://schemas.microsoft.com/office/word/2020/wordml/sdtdatahash" xmlns:w16se="http://schemas.microsoft.com/office/word/2015/wordml/symex" xmlns:wpg="http://schemas.microsoft.com/office/word/2010/wordprocessingGroup" xmlns:wpi="http://schemas.microsoft.com/office/word/2010/wordprocessingInk" xmlns:wne="http://schemas.microsoft.com/office/word/2006/wordml" xmlns:wps="http://schemas.microsoft.com/office/word/2010/wordprocessingShape" mc:Ignorable="w14 w15 w16se w16cid w16 w16cex w16sdtdh wp14">
   <w:body>
+    <w:p>
+      <w:pPr>
+        <w:rPr>
+          <w:rFonts w:ascii="Times New Roman" w:hAnsi="Times New Roman" w:cs="Times New Roman"/>
+          <w:b/>
+          <w:bCs/>
+          <w:color w:val="0070C0"/>
+          <w:lang w:val="es-ES"/>
+        </w:rPr>
+      </w:pPr>
+      <w:proofErr w:type="gramStart"/>
+      <w:r>
+        <w:rPr>
+          <w:rFonts w:ascii="Times New Roman" w:hAnsi="Times New Roman" w:cs="Times New Roman"/>
+          <w:b/>
+          <w:bCs/>
+          <w:color w:val="0070C0"/>
+          <w:lang w:val="es-ES"/>
+        </w:rPr>
+        <w:t>Hola!</w:t>
+      </w:r>
+      <w:proofErr w:type="gramEnd"/>
+      <w:r>
+        <w:rPr>
+          <w:rFonts w:ascii="Times New Roman" w:hAnsi="Times New Roman" w:cs="Times New Roman"/>
+          <w:b/>
+          <w:bCs/>
+          <w:color w:val="0070C0"/>
+          <w:lang w:val="es-ES"/>
+        </w:rPr>
+        <w:t xml:space="preserve"> Esto es para ACTD </w:t>
+      </w:r>
+      <w:r>
+        <w:rPr>
+          <mc:AlternateContent>
+            <mc:Choice Requires="w16se">
+              <w:rFonts w:ascii="Times New Roman" w:hAnsi="Times New Roman" w:cs="Times New Roman"/>
+            </mc:Choice>
+            <mc:Fallback>
+              <w:rFonts w:ascii="Segoe UI Emoji" w:eastAsia="Segoe UI Emoji" w:hAnsi="Segoe UI Emoji" w:cs="Segoe UI Emoji"/>
+            </mc:Fallback>
+          </mc:AlternateContent>
+          <w:b/>
+          <w:bCs/>
+          <w:color w:val="0070C0"/>
+          <w:lang w:val="es-ES"/>
+        </w:rPr>
+        <mc:AlternateContent>
+          <mc:Choice Requires="w16se">
+            <w16se:symEx w16se:font="Segoe UI Emoji" w16se:char="1F60A"/>
+          </mc:Choice>
+          <mc:Fallback>
+            <w:t>😊</w:t>
+          </mc:Fallback>
+        </mc:AlternateContent>
+      </w:r>
+    </w:p>
     <w:p>
       <w:pPr>
         <w:rPr>
@@ -2542,7 +2599,6 @@
           <w:rFonts w:ascii="Cambria Math" w:eastAsiaTheme="minorEastAsia" w:hAnsi="Cambria Math" w:cs="Times New Roman"/>
           <w:lang w:val="es-ES"/>
         </w:rPr>
-        <w:lastRenderedPageBreak/>
         <w:t xml:space="preserve">Ya que la matriz proyectora es simétrica, entonces </w:t>
       </w:r>
       <m:oMath>
@@ -5937,6 +5993,7 @@
           <w:bCs/>
           <w:lang w:val="es-ES"/>
         </w:rPr>
+        <w:lastRenderedPageBreak/>
         <w:t>5.4.1</w:t>
       </w:r>
       <w:r>
@@ -5975,7 +6032,6 @@
               <w:rFonts w:ascii="Cambria Math" w:eastAsiaTheme="minorEastAsia" w:hAnsi="Cambria Math" w:cs="Times New Roman"/>
               <w:lang w:val="es-ES"/>
             </w:rPr>
-            <w:lastRenderedPageBreak/>
             <m:t>Y=</m:t>
           </m:r>
           <m:sSub>
@@ -6330,7 +6386,23 @@
           <w:rFonts w:ascii="Cambria Math" w:eastAsiaTheme="minorEastAsia" w:hAnsi="Cambria Math" w:cs="Times New Roman"/>
           <w:lang w:val="es-ES"/>
         </w:rPr>
-        <w:t xml:space="preserve">F= 66,18 con p value </w:t>
+        <w:t xml:space="preserve">F= 66,18 con p </w:t>
+      </w:r>
+      <w:proofErr w:type="spellStart"/>
+      <w:r>
+        <w:rPr>
+          <w:rFonts w:ascii="Cambria Math" w:eastAsiaTheme="minorEastAsia" w:hAnsi="Cambria Math" w:cs="Times New Roman"/>
+          <w:lang w:val="es-ES"/>
+        </w:rPr>
+        <w:t>value</w:t>
+      </w:r>
+      <w:proofErr w:type="spellEnd"/>
+      <w:r>
+        <w:rPr>
+          <w:rFonts w:ascii="Cambria Math" w:eastAsiaTheme="minorEastAsia" w:hAnsi="Cambria Math" w:cs="Times New Roman"/>
+          <w:lang w:val="es-ES"/>
+        </w:rPr>
+        <w:t xml:space="preserve"> </w:t>
       </w:r>
       <m:oMath>
         <m:r>
@@ -6364,6 +6436,7 @@
         </w:rPr>
         <w:t xml:space="preserve"> el modelo es globalmente sig</w:t>
       </w:r>
+      <w:proofErr w:type="spellStart"/>
       <w:r>
         <w:rPr>
           <w:rFonts w:ascii="Cambria Math" w:eastAsiaTheme="minorEastAsia" w:hAnsi="Cambria Math" w:cs="Times New Roman"/>
@@ -6376,22 +6449,46 @@
           <w:rFonts w:ascii="Cambria Math" w:eastAsiaTheme="minorEastAsia" w:hAnsi="Cambria Math" w:cs="Times New Roman"/>
           <w:lang w:val="es-ES"/>
         </w:rPr>
-        <w:t>ificativo.</w:t>
-      </w:r>
-    </w:p>
-    <w:p>
-      <w:pPr>
-        <w:rPr>
-          <w:rFonts w:ascii="Cambria Math" w:eastAsiaTheme="minorEastAsia" w:hAnsi="Cambria Math" w:cs="Times New Roman"/>
-          <w:lang w:val="es-ES"/>
-        </w:rPr>
-      </w:pPr>
-      <w:r>
-        <w:rPr>
-          <w:rFonts w:ascii="Cambria Math" w:eastAsiaTheme="minorEastAsia" w:hAnsi="Cambria Math" w:cs="Times New Roman"/>
-          <w:lang w:val="es-ES"/>
-        </w:rPr>
-        <w:t>No obstante, apreciamos por el p-value de la t que, con una significancia del 5</w:t>
+        <w:t>ificativo</w:t>
+      </w:r>
+      <w:proofErr w:type="spellEnd"/>
+      <w:r>
+        <w:rPr>
+          <w:rFonts w:ascii="Cambria Math" w:eastAsiaTheme="minorEastAsia" w:hAnsi="Cambria Math" w:cs="Times New Roman"/>
+          <w:lang w:val="es-ES"/>
+        </w:rPr>
+        <w:t>.</w:t>
+      </w:r>
+    </w:p>
+    <w:p>
+      <w:pPr>
+        <w:rPr>
+          <w:rFonts w:ascii="Cambria Math" w:eastAsiaTheme="minorEastAsia" w:hAnsi="Cambria Math" w:cs="Times New Roman"/>
+          <w:lang w:val="es-ES"/>
+        </w:rPr>
+      </w:pPr>
+      <w:r>
+        <w:rPr>
+          <w:rFonts w:ascii="Cambria Math" w:eastAsiaTheme="minorEastAsia" w:hAnsi="Cambria Math" w:cs="Times New Roman"/>
+          <w:lang w:val="es-ES"/>
+        </w:rPr>
+        <w:t>No obstante, apreciamos por el p-</w:t>
+      </w:r>
+      <w:proofErr w:type="spellStart"/>
+      <w:r>
+        <w:rPr>
+          <w:rFonts w:ascii="Cambria Math" w:eastAsiaTheme="minorEastAsia" w:hAnsi="Cambria Math" w:cs="Times New Roman"/>
+          <w:lang w:val="es-ES"/>
+        </w:rPr>
+        <w:t>value</w:t>
+      </w:r>
+      <w:proofErr w:type="spellEnd"/>
+      <w:r>
+        <w:rPr>
+          <w:rFonts w:ascii="Cambria Math" w:eastAsiaTheme="minorEastAsia" w:hAnsi="Cambria Math" w:cs="Times New Roman"/>
+          <w:lang w:val="es-ES"/>
+        </w:rPr>
+        <w:t xml:space="preserve"> de la t que, con una significancia del 5</w:t>
       </w:r>
       <w:proofErr w:type="gramStart"/>
       <w:r>
@@ -6844,35 +6941,23 @@
           <w:rFonts w:ascii="Cambria Math" w:eastAsiaTheme="minorEastAsia" w:hAnsi="Cambria Math" w:cs="Times New Roman"/>
           <w:lang w:val="es-ES"/>
         </w:rPr>
-        <w:t xml:space="preserve">Apreciamos que F= </w:t>
-      </w:r>
-      <w:r>
-        <w:rPr>
-          <w:rFonts w:ascii="Cambria Math" w:eastAsiaTheme="minorEastAsia" w:hAnsi="Cambria Math" w:cs="Times New Roman"/>
-          <w:lang w:val="es-ES"/>
-        </w:rPr>
-        <w:t>9</w:t>
-      </w:r>
-      <w:r>
-        <w:rPr>
-          <w:rFonts w:ascii="Cambria Math" w:eastAsiaTheme="minorEastAsia" w:hAnsi="Cambria Math" w:cs="Times New Roman"/>
-          <w:lang w:val="es-ES"/>
-        </w:rPr>
-        <w:t>,</w:t>
-      </w:r>
-      <w:r>
-        <w:rPr>
-          <w:rFonts w:ascii="Cambria Math" w:eastAsiaTheme="minorEastAsia" w:hAnsi="Cambria Math" w:cs="Times New Roman"/>
-          <w:lang w:val="es-ES"/>
-        </w:rPr>
-        <w:t>621</w:t>
-      </w:r>
-      <w:r>
-        <w:rPr>
-          <w:rFonts w:ascii="Cambria Math" w:eastAsiaTheme="minorEastAsia" w:hAnsi="Cambria Math" w:cs="Times New Roman"/>
-          <w:lang w:val="es-ES"/>
-        </w:rPr>
-        <w:t xml:space="preserve"> con p value </w:t>
+        <w:t xml:space="preserve">Apreciamos que F= 9,621 con p </w:t>
+      </w:r>
+      <w:proofErr w:type="spellStart"/>
+      <w:r>
+        <w:rPr>
+          <w:rFonts w:ascii="Cambria Math" w:eastAsiaTheme="minorEastAsia" w:hAnsi="Cambria Math" w:cs="Times New Roman"/>
+          <w:lang w:val="es-ES"/>
+        </w:rPr>
+        <w:t>value</w:t>
+      </w:r>
+      <w:proofErr w:type="spellEnd"/>
+      <w:r>
+        <w:rPr>
+          <w:rFonts w:ascii="Cambria Math" w:eastAsiaTheme="minorEastAsia" w:hAnsi="Cambria Math" w:cs="Times New Roman"/>
+          <w:lang w:val="es-ES"/>
+        </w:rPr>
+        <w:t xml:space="preserve"> </w:t>
       </w:r>
       <m:oMath>
         <m:r>
@@ -6880,21 +6965,7 @@
             <w:rFonts w:ascii="Cambria Math" w:eastAsiaTheme="minorEastAsia" w:hAnsi="Cambria Math" w:cs="Times New Roman"/>
             <w:lang w:val="es-ES"/>
           </w:rPr>
-          <m:t>=</m:t>
-        </m:r>
-        <m:r>
-          <w:rPr>
-            <w:rFonts w:ascii="Cambria Math" w:eastAsiaTheme="minorEastAsia" w:hAnsi="Cambria Math" w:cs="Times New Roman"/>
-            <w:lang w:val="es-ES"/>
-          </w:rPr>
-          <m:t>0</m:t>
-        </m:r>
-        <m:r>
-          <w:rPr>
-            <w:rFonts w:ascii="Cambria Math" w:eastAsiaTheme="minorEastAsia" w:hAnsi="Cambria Math" w:cs="Times New Roman"/>
-            <w:lang w:val="es-ES"/>
-          </w:rPr>
-          <m:t>,001606</m:t>
+          <m:t>=0,001606</m:t>
         </m:r>
       </m:oMath>
       <w:r>
@@ -6945,7 +7016,24 @@
           <w:rFonts w:ascii="Cambria Math" w:eastAsiaTheme="minorEastAsia" w:hAnsi="Cambria Math" w:cs="Times New Roman"/>
           <w:lang w:val="es-ES"/>
         </w:rPr>
-        <w:t xml:space="preserve">No obstante, apreciamos por el p-value de la t que, con una significancia del 5%,  la variable </w:t>
+        <w:lastRenderedPageBreak/>
+        <w:t>No obstante, apreciamos por el p-</w:t>
+      </w:r>
+      <w:proofErr w:type="spellStart"/>
+      <w:r>
+        <w:rPr>
+          <w:rFonts w:ascii="Cambria Math" w:eastAsiaTheme="minorEastAsia" w:hAnsi="Cambria Math" w:cs="Times New Roman"/>
+          <w:lang w:val="es-ES"/>
+        </w:rPr>
+        <w:t>value</w:t>
+      </w:r>
+      <w:proofErr w:type="spellEnd"/>
+      <w:r>
+        <w:rPr>
+          <w:rFonts w:ascii="Cambria Math" w:eastAsiaTheme="minorEastAsia" w:hAnsi="Cambria Math" w:cs="Times New Roman"/>
+          <w:lang w:val="es-ES"/>
+        </w:rPr>
+        <w:t xml:space="preserve"> de la t que, con una significancia del 5%,  la variable </w:t>
       </w:r>
       <w:r>
         <w:rPr>
@@ -6977,7 +7065,6 @@
           <w:bCs/>
           <w:lang w:val="es-ES"/>
         </w:rPr>
-        <w:lastRenderedPageBreak/>
         <w:t xml:space="preserve">5.4.2.2 </w:t>
       </w:r>
       <w:r>
@@ -7618,6 +7705,7 @@
           <w:noProof/>
           <w:lang w:val="es-ES"/>
         </w:rPr>
+        <w:lastRenderedPageBreak/>
         <mc:AlternateContent>
           <mc:Choice Requires="wpg">
             <w:drawing>
@@ -8182,7 +8270,6 @@
           <w:rFonts w:ascii="Cambria Math" w:eastAsiaTheme="minorEastAsia" w:hAnsi="Cambria Math" w:cs="Times New Roman"/>
           <w:lang w:val="es-ES"/>
         </w:rPr>
-        <w:lastRenderedPageBreak/>
         <w:t xml:space="preserve">Interpretación: </w:t>
       </w:r>
       <w:r>
@@ -8356,7 +8443,23 @@
           <w:rFonts w:ascii="Cambria Math" w:eastAsiaTheme="minorEastAsia" w:hAnsi="Cambria Math" w:cs="Times New Roman"/>
           <w:lang w:val="es-ES"/>
         </w:rPr>
-        <w:t>las columnas de los vectores X y Y no lo son, pero sí son independientes</w:t>
+        <w:t xml:space="preserve">las columnas de los vectores X y </w:t>
+      </w:r>
+      <w:proofErr w:type="spellStart"/>
+      <w:r>
+        <w:rPr>
+          <w:rFonts w:ascii="Cambria Math" w:eastAsiaTheme="minorEastAsia" w:hAnsi="Cambria Math" w:cs="Times New Roman"/>
+          <w:lang w:val="es-ES"/>
+        </w:rPr>
+        <w:t>Y</w:t>
+      </w:r>
+      <w:proofErr w:type="spellEnd"/>
+      <w:r>
+        <w:rPr>
+          <w:rFonts w:ascii="Cambria Math" w:eastAsiaTheme="minorEastAsia" w:hAnsi="Cambria Math" w:cs="Times New Roman"/>
+          <w:lang w:val="es-ES"/>
+        </w:rPr>
+        <w:t xml:space="preserve"> no lo son, pero sí son independientes</w:t>
       </w:r>
       <w:r>
         <w:rPr>
@@ -8833,6 +8936,7 @@
           <w:rFonts w:ascii="Cambria Math" w:hAnsi="Cambria Math"/>
           <w:noProof/>
         </w:rPr>
+        <w:lastRenderedPageBreak/>
         <w:drawing>
           <wp:inline distT="0" distB="0" distL="0" distR="0" wp14:anchorId="47042DDA" wp14:editId="38533BA1">
             <wp:extent cx="5612130" cy="3353435"/>
@@ -10411,14 +10515,7 @@
               <w:rFonts w:ascii="Cambria Math" w:eastAsiaTheme="minorEastAsia" w:hAnsi="Cambria Math" w:cs="Times New Roman"/>
               <w:lang w:val="es-ES"/>
             </w:rPr>
-            <m:t>=</m:t>
-          </m:r>
-          <m:r>
-            <w:rPr>
-              <w:rFonts w:ascii="Cambria Math" w:eastAsiaTheme="minorEastAsia" w:hAnsi="Cambria Math" w:cs="Times New Roman"/>
-              <w:lang w:val="es-ES"/>
-            </w:rPr>
-            <m:t>precio de la competencia</m:t>
+            <m:t>=precio de la competencia</m:t>
           </m:r>
         </m:oMath>
       </m:oMathPara>
@@ -10469,14 +10566,7 @@
               <w:rFonts w:ascii="Cambria Math" w:eastAsiaTheme="minorEastAsia" w:hAnsi="Cambria Math" w:cs="Times New Roman"/>
               <w:lang w:val="es-ES"/>
             </w:rPr>
-            <m:t>=</m:t>
-          </m:r>
-          <m:r>
-            <w:rPr>
-              <w:rFonts w:ascii="Cambria Math" w:eastAsiaTheme="minorEastAsia" w:hAnsi="Cambria Math" w:cs="Times New Roman"/>
-              <w:lang w:val="es-ES"/>
-            </w:rPr>
-            <m:t>ingresos de la comunidad</m:t>
+            <m:t>=ingresos de la comunidad</m:t>
           </m:r>
         </m:oMath>
       </m:oMathPara>
@@ -10527,14 +10617,7 @@
               <w:rFonts w:ascii="Cambria Math" w:eastAsiaTheme="minorEastAsia" w:hAnsi="Cambria Math" w:cs="Times New Roman"/>
               <w:lang w:val="es-ES"/>
             </w:rPr>
-            <m:t>=</m:t>
-          </m:r>
-          <m:r>
-            <w:rPr>
-              <w:rFonts w:ascii="Cambria Math" w:eastAsiaTheme="minorEastAsia" w:hAnsi="Cambria Math" w:cs="Times New Roman"/>
-              <w:lang w:val="es-ES"/>
-            </w:rPr>
-            <m:t>publicidad</m:t>
+            <m:t>=publicidad</m:t>
           </m:r>
         </m:oMath>
       </m:oMathPara>
@@ -10585,14 +10668,7 @@
               <w:rFonts w:ascii="Cambria Math" w:eastAsiaTheme="minorEastAsia" w:hAnsi="Cambria Math" w:cs="Times New Roman"/>
               <w:lang w:val="es-ES"/>
             </w:rPr>
-            <m:t>=</m:t>
-          </m:r>
-          <m:r>
-            <w:rPr>
-              <w:rFonts w:ascii="Cambria Math" w:eastAsiaTheme="minorEastAsia" w:hAnsi="Cambria Math" w:cs="Times New Roman"/>
-              <w:lang w:val="es-ES"/>
-            </w:rPr>
-            <m:t>población</m:t>
+            <m:t>=población</m:t>
           </m:r>
         </m:oMath>
       </m:oMathPara>
@@ -10643,14 +10719,7 @@
               <w:rFonts w:ascii="Cambria Math" w:eastAsiaTheme="minorEastAsia" w:hAnsi="Cambria Math" w:cs="Times New Roman"/>
               <w:lang w:val="es-ES"/>
             </w:rPr>
-            <m:t>=</m:t>
-          </m:r>
-          <m:r>
-            <w:rPr>
-              <w:rFonts w:ascii="Cambria Math" w:eastAsiaTheme="minorEastAsia" w:hAnsi="Cambria Math" w:cs="Times New Roman"/>
-              <w:lang w:val="es-ES"/>
-            </w:rPr>
-            <m:t>precio</m:t>
+            <m:t>=precio</m:t>
           </m:r>
         </m:oMath>
       </m:oMathPara>
@@ -10701,14 +10770,7 @@
               <w:rFonts w:ascii="Cambria Math" w:eastAsiaTheme="minorEastAsia" w:hAnsi="Cambria Math" w:cs="Times New Roman"/>
               <w:lang w:val="es-ES"/>
             </w:rPr>
-            <m:t>=</m:t>
-          </m:r>
-          <m:r>
-            <w:rPr>
-              <w:rFonts w:ascii="Cambria Math" w:eastAsiaTheme="minorEastAsia" w:hAnsi="Cambria Math" w:cs="Times New Roman"/>
-              <w:lang w:val="es-ES"/>
-            </w:rPr>
-            <m:t>edad promedio de la población</m:t>
+            <m:t>=edad promedio de la población</m:t>
           </m:r>
         </m:oMath>
       </m:oMathPara>
@@ -10759,14 +10821,7 @@
               <w:rFonts w:ascii="Cambria Math" w:eastAsiaTheme="minorEastAsia" w:hAnsi="Cambria Math" w:cs="Times New Roman"/>
               <w:lang w:val="es-ES"/>
             </w:rPr>
-            <m:t>=</m:t>
-          </m:r>
-          <m:r>
-            <w:rPr>
-              <w:rFonts w:ascii="Cambria Math" w:eastAsiaTheme="minorEastAsia" w:hAnsi="Cambria Math" w:cs="Times New Roman"/>
-              <w:lang w:val="es-ES"/>
-            </w:rPr>
-            <m:t>educación</m:t>
+            <m:t>=educación</m:t>
           </m:r>
         </m:oMath>
       </m:oMathPara>
@@ -10861,7 +10916,23 @@
           <w:rFonts w:ascii="Cambria Math" w:eastAsiaTheme="minorEastAsia" w:hAnsi="Cambria Math" w:cs="Times New Roman"/>
           <w:lang w:val="es-ES"/>
         </w:rPr>
-        <w:t xml:space="preserve">Apreciamos que F= 66,18 con p value </w:t>
+        <w:t xml:space="preserve">Apreciamos que F= 66,18 con p </w:t>
+      </w:r>
+      <w:proofErr w:type="spellStart"/>
+      <w:r>
+        <w:rPr>
+          <w:rFonts w:ascii="Cambria Math" w:eastAsiaTheme="minorEastAsia" w:hAnsi="Cambria Math" w:cs="Times New Roman"/>
+          <w:lang w:val="es-ES"/>
+        </w:rPr>
+        <w:t>value</w:t>
+      </w:r>
+      <w:proofErr w:type="spellEnd"/>
+      <w:r>
+        <w:rPr>
+          <w:rFonts w:ascii="Cambria Math" w:eastAsiaTheme="minorEastAsia" w:hAnsi="Cambria Math" w:cs="Times New Roman"/>
+          <w:lang w:val="es-ES"/>
+        </w:rPr>
+        <w:t xml:space="preserve"> </w:t>
       </w:r>
       <m:oMath>
         <m:r>
@@ -11241,14 +11312,7 @@
           <w:rFonts w:ascii="Cambria Math" w:eastAsiaTheme="minorEastAsia" w:hAnsi="Cambria Math" w:cs="Times New Roman"/>
           <w:lang w:val="es-ES"/>
         </w:rPr>
-        <w:t xml:space="preserve">: </w:t>
-      </w:r>
-      <w:r>
-        <w:rPr>
-          <w:rFonts w:ascii="Cambria Math" w:eastAsiaTheme="minorEastAsia" w:hAnsi="Cambria Math" w:cs="Times New Roman"/>
-          <w:lang w:val="es-ES"/>
-        </w:rPr>
-        <w:t>p</w:t>
+        <w:t>: p</w:t>
       </w:r>
       <w:r>
         <w:rPr>
@@ -11620,7 +11684,23 @@
           <w:rFonts w:ascii="Cambria Math" w:eastAsiaTheme="minorEastAsia" w:hAnsi="Cambria Math" w:cs="Times New Roman"/>
           <w:lang w:val="es-ES"/>
         </w:rPr>
-        <w:t>No obstante, apreciamos por el p-value de la t que, con una significancia del 5%, las variables de población y educación no son significativas para explicar la variable de interés</w:t>
+        <w:t>No obstante, apreciamos por el p-</w:t>
+      </w:r>
+      <w:proofErr w:type="spellStart"/>
+      <w:r>
+        <w:rPr>
+          <w:rFonts w:ascii="Cambria Math" w:eastAsiaTheme="minorEastAsia" w:hAnsi="Cambria Math" w:cs="Times New Roman"/>
+          <w:lang w:val="es-ES"/>
+        </w:rPr>
+        <w:t>value</w:t>
+      </w:r>
+      <w:proofErr w:type="spellEnd"/>
+      <w:r>
+        <w:rPr>
+          <w:rFonts w:ascii="Cambria Math" w:eastAsiaTheme="minorEastAsia" w:hAnsi="Cambria Math" w:cs="Times New Roman"/>
+          <w:lang w:val="es-ES"/>
+        </w:rPr>
+        <w:t xml:space="preserve"> de la t que, con una significancia del 5%, las variables de población y educación no son significativas para explicar la variable de interés</w:t>
       </w:r>
       <w:r>
         <w:rPr>
@@ -12001,14 +12081,7 @@
               <w:rFonts w:ascii="Cambria Math" w:eastAsiaTheme="minorEastAsia" w:hAnsi="Cambria Math" w:cs="Times New Roman"/>
               <w:lang w:val="es-ES"/>
             </w:rPr>
-            <m:t>EP</m:t>
-          </m:r>
-          <m:r>
-            <w:rPr>
-              <w:rFonts w:ascii="Cambria Math" w:eastAsiaTheme="minorEastAsia" w:hAnsi="Cambria Math" w:cs="Times New Roman"/>
-              <w:lang w:val="es-ES"/>
-            </w:rPr>
-            <m:t>=</m:t>
+            <m:t>EP=</m:t>
           </m:r>
           <m:f>
             <m:fPr>
@@ -12240,14 +12313,7 @@
               <w:rFonts w:ascii="Cambria Math" w:eastAsiaTheme="minorEastAsia" w:hAnsi="Cambria Math" w:cs="Times New Roman"/>
               <w:lang w:val="es-ES"/>
             </w:rPr>
-            <m:t>EP=</m:t>
-          </m:r>
-          <m:r>
-            <w:rPr>
-              <w:rFonts w:ascii="Cambria Math" w:eastAsiaTheme="minorEastAsia" w:hAnsi="Cambria Math" w:cs="Times New Roman"/>
-              <w:lang w:val="es-ES"/>
-            </w:rPr>
-            <m:t>-7,485371</m:t>
+            <m:t>EP=-7,485371</m:t>
           </m:r>
         </m:oMath>
       </m:oMathPara>
@@ -12267,28 +12333,7 @@
               <w:rFonts w:ascii="Cambria Math" w:eastAsiaTheme="minorEastAsia" w:hAnsi="Cambria Math" w:cs="Times New Roman"/>
               <w:lang w:val="es-ES"/>
             </w:rPr>
-            <m:t>P</m:t>
-          </m:r>
-          <m:r>
-            <w:rPr>
-              <w:rFonts w:ascii="Cambria Math" w:eastAsiaTheme="minorEastAsia" w:hAnsi="Cambria Math" w:cs="Times New Roman"/>
-              <w:lang w:val="es-ES"/>
-            </w:rPr>
-            <m:t>value</m:t>
-          </m:r>
-          <m:r>
-            <w:rPr>
-              <w:rFonts w:ascii="Cambria Math" w:eastAsiaTheme="minorEastAsia" w:hAnsi="Cambria Math" w:cs="Times New Roman"/>
-              <w:lang w:val="es-ES"/>
-            </w:rPr>
-            <m:t>=</m:t>
-          </m:r>
-          <m:r>
-            <w:rPr>
-              <w:rFonts w:ascii="Cambria Math" w:eastAsiaTheme="minorEastAsia" w:hAnsi="Cambria Math" w:cs="Times New Roman"/>
-              <w:lang w:val="es-ES"/>
-            </w:rPr>
-            <m:t>4,751755</m:t>
+            <m:t>Pvalue=4,751755</m:t>
           </m:r>
           <m:sSup>
             <m:sSupPr>
@@ -12504,15 +12549,7 @@
           <w:iCs/>
           <w:lang w:val="es-ES"/>
         </w:rPr>
-        <w:t>es relevante para explicar la</w:t>
-      </w:r>
-      <w:r>
-        <w:rPr>
-          <w:rFonts w:ascii="Cambria Math" w:eastAsiaTheme="minorEastAsia" w:hAnsi="Cambria Math" w:cs="Times New Roman"/>
-          <w:iCs/>
-          <w:lang w:val="es-ES"/>
-        </w:rPr>
-        <w:t>s ventas.</w:t>
+        <w:t>es relevante para explicar las ventas.</w:t>
       </w:r>
     </w:p>
     <w:p>
@@ -12538,16 +12575,7 @@
           <w:bCs/>
           <w:lang w:val="es-ES"/>
         </w:rPr>
-        <w:t>3</w:t>
-      </w:r>
-      <w:r>
-        <w:rPr>
-          <w:rFonts w:ascii="Cambria Math" w:eastAsiaTheme="minorEastAsia" w:hAnsi="Cambria Math" w:cs="Times New Roman"/>
-          <w:b/>
-          <w:bCs/>
-          <w:lang w:val="es-ES"/>
-        </w:rPr>
-        <w:t>.</w:t>
+        <w:t>3.</w:t>
       </w:r>
       <w:r>
         <w:rPr>
@@ -12676,14 +12704,7 @@
               <w:rFonts w:ascii="Cambria Math" w:eastAsiaTheme="minorEastAsia" w:hAnsi="Cambria Math" w:cs="Times New Roman"/>
               <w:lang w:val="es-ES"/>
             </w:rPr>
-            <m:t>+</m:t>
-          </m:r>
-          <m:r>
-            <w:rPr>
-              <w:rFonts w:ascii="Cambria Math" w:eastAsiaTheme="minorEastAsia" w:hAnsi="Cambria Math" w:cs="Times New Roman"/>
-              <w:lang w:val="es-ES"/>
-            </w:rPr>
-            <m:t xml:space="preserve"> </m:t>
+            <m:t xml:space="preserve">+ </m:t>
           </m:r>
           <m:sSub>
             <m:sSubPr>
@@ -12830,14 +12851,7 @@
               <w:rFonts w:ascii="Cambria Math" w:eastAsiaTheme="minorEastAsia" w:hAnsi="Cambria Math" w:cs="Times New Roman"/>
               <w:lang w:val="es-ES"/>
             </w:rPr>
-            <m:t>+</m:t>
-          </m:r>
-          <m:r>
-            <w:rPr>
-              <w:rFonts w:ascii="Cambria Math" w:eastAsiaTheme="minorEastAsia" w:hAnsi="Cambria Math" w:cs="Times New Roman"/>
-              <w:lang w:val="es-ES"/>
-            </w:rPr>
-            <m:t xml:space="preserve"> </m:t>
+            <m:t xml:space="preserve">+ </m:t>
           </m:r>
           <m:sSub>
             <m:sSubPr>
@@ -12886,14 +12900,7 @@
               <w:rFonts w:ascii="Cambria Math" w:eastAsiaTheme="minorEastAsia" w:hAnsi="Cambria Math" w:cs="Times New Roman"/>
               <w:lang w:val="es-ES"/>
             </w:rPr>
-            <m:t>≠</m:t>
-          </m:r>
-          <m:r>
-            <w:rPr>
-              <w:rFonts w:ascii="Cambria Math" w:eastAsiaTheme="minorEastAsia" w:hAnsi="Cambria Math" w:cs="Times New Roman"/>
-              <w:lang w:val="es-ES"/>
-            </w:rPr>
-            <m:t>0</m:t>
+            <m:t>≠0</m:t>
           </m:r>
         </m:oMath>
       </m:oMathPara>
@@ -12927,28 +12934,7 @@
               <w:rFonts w:ascii="Cambria Math" w:eastAsiaTheme="minorEastAsia" w:hAnsi="Cambria Math" w:cs="Times New Roman"/>
               <w:lang w:val="es-ES"/>
             </w:rPr>
-            <m:t>C</m:t>
-          </m:r>
-          <m:r>
-            <w:rPr>
-              <w:rFonts w:ascii="Cambria Math" w:eastAsiaTheme="minorEastAsia" w:hAnsi="Cambria Math" w:cs="Times New Roman"/>
-              <w:lang w:val="es-ES"/>
-            </w:rPr>
-            <m:t>=[</m:t>
-          </m:r>
-          <m:r>
-            <w:rPr>
-              <w:rFonts w:ascii="Cambria Math" w:eastAsiaTheme="minorEastAsia" w:hAnsi="Cambria Math" w:cs="Times New Roman"/>
-              <w:lang w:val="es-ES"/>
-            </w:rPr>
-            <m:t>0,1,0,0,1,0</m:t>
-          </m:r>
-          <m:r>
-            <w:rPr>
-              <w:rFonts w:ascii="Cambria Math" w:eastAsiaTheme="minorEastAsia" w:hAnsi="Cambria Math" w:cs="Times New Roman"/>
-              <w:lang w:val="es-ES"/>
-            </w:rPr>
-            <m:t>]</m:t>
+            <m:t>C=[0,1,0,0,1,0]</m:t>
           </m:r>
         </m:oMath>
       </m:oMathPara>
@@ -12998,14 +12984,7 @@
               <w:rFonts w:ascii="Cambria Math" w:eastAsiaTheme="minorEastAsia" w:hAnsi="Cambria Math" w:cs="Times New Roman"/>
               <w:lang w:val="es-ES"/>
             </w:rPr>
-            <m:t>θ</m:t>
-          </m:r>
-          <m:r>
-            <w:rPr>
-              <w:rFonts w:ascii="Cambria Math" w:eastAsiaTheme="minorEastAsia" w:hAnsi="Cambria Math" w:cs="Times New Roman"/>
-              <w:lang w:val="es-ES"/>
-            </w:rPr>
-            <m:t>=</m:t>
+            <m:t>θ=</m:t>
           </m:r>
           <m:sSup>
             <m:sSupPr>
@@ -13041,14 +13020,7 @@
               <w:rFonts w:ascii="Cambria Math" w:eastAsiaTheme="minorEastAsia" w:hAnsi="Cambria Math" w:cs="Times New Roman"/>
               <w:lang w:val="es-ES"/>
             </w:rPr>
-            <m:t>β</m:t>
-          </m:r>
-          <m:r>
-            <w:rPr>
-              <w:rFonts w:ascii="Cambria Math" w:eastAsiaTheme="minorEastAsia" w:hAnsi="Cambria Math" w:cs="Times New Roman"/>
-              <w:lang w:val="es-ES"/>
-            </w:rPr>
-            <m:t>=0</m:t>
+            <m:t>β=0</m:t>
           </m:r>
         </m:oMath>
       </m:oMathPara>
@@ -13184,14 +13156,7 @@
               <w:rFonts w:ascii="Cambria Math" w:eastAsiaTheme="minorEastAsia" w:hAnsi="Cambria Math" w:cs="Times New Roman"/>
               <w:lang w:val="es-ES"/>
             </w:rPr>
-            <m:t>EP</m:t>
-          </m:r>
-          <m:r>
-            <w:rPr>
-              <w:rFonts w:ascii="Cambria Math" w:eastAsiaTheme="minorEastAsia" w:hAnsi="Cambria Math" w:cs="Times New Roman"/>
-              <w:lang w:val="es-ES"/>
-            </w:rPr>
-            <m:t>=</m:t>
+            <m:t>EP=</m:t>
           </m:r>
           <m:f>
             <m:fPr>
@@ -13399,14 +13364,7 @@
               <w:rFonts w:ascii="Cambria Math" w:eastAsiaTheme="minorEastAsia" w:hAnsi="Cambria Math" w:cs="Times New Roman"/>
               <w:lang w:val="es-ES"/>
             </w:rPr>
-            <m:t>EP=</m:t>
-          </m:r>
-          <m:r>
-            <w:rPr>
-              <w:rFonts w:ascii="Cambria Math" w:eastAsiaTheme="minorEastAsia" w:hAnsi="Cambria Math" w:cs="Times New Roman"/>
-              <w:lang w:val="es-ES"/>
-            </w:rPr>
-            <m:t>0,2194917</m:t>
+            <m:t>EP=0,2194917</m:t>
           </m:r>
         </m:oMath>
       </m:oMathPara>
@@ -13425,14 +13383,7 @@
               <w:rFonts w:ascii="Cambria Math" w:eastAsiaTheme="minorEastAsia" w:hAnsi="Cambria Math" w:cs="Times New Roman"/>
               <w:lang w:val="es-ES"/>
             </w:rPr>
-            <m:t>pvalue=</m:t>
-          </m:r>
-          <m:r>
-            <w:rPr>
-              <w:rFonts w:ascii="Cambria Math" w:eastAsiaTheme="minorEastAsia" w:hAnsi="Cambria Math" w:cs="Times New Roman"/>
-              <w:lang w:val="es-ES"/>
-            </w:rPr>
-            <m:t>0,8263792</m:t>
+            <m:t>pvalue=0,8263792</m:t>
           </m:r>
         </m:oMath>
       </m:oMathPara>
@@ -13537,14 +13488,7 @@
               <w:rFonts w:ascii="Cambria Math" w:eastAsiaTheme="minorEastAsia" w:hAnsi="Cambria Math" w:cs="Times New Roman"/>
               <w:lang w:val="es-ES"/>
             </w:rPr>
-            <m:t>=</m:t>
-          </m:r>
-          <m:r>
-            <w:rPr>
-              <w:rFonts w:ascii="Cambria Math" w:eastAsiaTheme="minorEastAsia" w:hAnsi="Cambria Math" w:cs="Times New Roman"/>
-              <w:lang w:val="es-ES"/>
-            </w:rPr>
-            <m:t>1,96</m:t>
+            <m:t>=1,96</m:t>
           </m:r>
         </m:oMath>
       </m:oMathPara>
@@ -13755,14 +13699,7 @@
             <w:rFonts w:ascii="Cambria Math" w:eastAsiaTheme="minorEastAsia" w:hAnsi="Cambria Math" w:cs="Times New Roman"/>
             <w:lang w:val="es-ES"/>
           </w:rPr>
-          <m:t>=población</m:t>
-        </m:r>
-        <m:r>
-          <w:rPr>
-            <w:rFonts w:ascii="Cambria Math" w:eastAsiaTheme="minorEastAsia" w:hAnsi="Cambria Math" w:cs="Times New Roman"/>
-            <w:lang w:val="es-ES"/>
-          </w:rPr>
-          <m:t>,</m:t>
+          <m:t>=población,</m:t>
         </m:r>
       </m:oMath>
       <w:r>
@@ -13815,14 +13752,7 @@
             <w:rFonts w:ascii="Cambria Math" w:eastAsiaTheme="minorEastAsia" w:hAnsi="Cambria Math" w:cs="Times New Roman"/>
             <w:lang w:val="es-ES"/>
           </w:rPr>
-          <m:t>=edad promedio de la población</m:t>
-        </m:r>
-        <m:r>
-          <w:rPr>
-            <w:rFonts w:ascii="Cambria Math" w:eastAsiaTheme="minorEastAsia" w:hAnsi="Cambria Math" w:cs="Times New Roman"/>
-            <w:lang w:val="es-ES"/>
-          </w:rPr>
-          <m:t xml:space="preserve"> y </m:t>
+          <m:t xml:space="preserve">=edad promedio de la población y </m:t>
         </m:r>
         <m:sSub>
           <m:sSubPr>
@@ -14022,14 +13952,7 @@
               <w:rFonts w:ascii="Cambria Math" w:eastAsiaTheme="minorEastAsia" w:hAnsi="Cambria Math" w:cs="Times New Roman"/>
               <w:lang w:val="es-ES"/>
             </w:rPr>
-            <m:t>=</m:t>
-          </m:r>
-          <m:r>
-            <w:rPr>
-              <w:rFonts w:ascii="Cambria Math" w:eastAsiaTheme="minorEastAsia" w:hAnsi="Cambria Math" w:cs="Times New Roman"/>
-              <w:lang w:val="es-ES"/>
-            </w:rPr>
-            <m:t xml:space="preserve"> </m:t>
+            <m:t xml:space="preserve">= </m:t>
           </m:r>
           <m:sSub>
             <m:sSubPr>
@@ -14323,14 +14246,7 @@
               <w:rFonts w:ascii="Cambria Math" w:eastAsiaTheme="minorEastAsia" w:hAnsi="Cambria Math" w:cs="Times New Roman"/>
               <w:lang w:val="es-ES"/>
             </w:rPr>
-            <m:t>≠</m:t>
-          </m:r>
-          <m:r>
-            <w:rPr>
-              <w:rFonts w:ascii="Cambria Math" w:eastAsiaTheme="minorEastAsia" w:hAnsi="Cambria Math" w:cs="Times New Roman"/>
-              <w:lang w:val="es-ES"/>
-            </w:rPr>
-            <m:t>0</m:t>
+            <m:t>≠0</m:t>
           </m:r>
         </m:oMath>
       </m:oMathPara>
@@ -14422,14 +14338,7 @@
                       <w:rFonts w:ascii="Cambria Math" w:eastAsiaTheme="minorEastAsia" w:hAnsi="Cambria Math" w:cs="Times New Roman"/>
                       <w:lang w:val="es-ES"/>
                     </w:rPr>
-                    <m:t>SSE</m:t>
-                  </m:r>
-                  <m:r>
-                    <w:rPr>
-                      <w:rFonts w:ascii="Cambria Math" w:eastAsiaTheme="minorEastAsia" w:hAnsi="Cambria Math" w:cs="Times New Roman"/>
-                      <w:lang w:val="es-ES"/>
-                    </w:rPr>
-                    <m:t>xtra</m:t>
+                    <m:t>SSExtra</m:t>
                   </m:r>
                 </m:num>
                 <m:den>
@@ -14574,14 +14483,7 @@
           <w:rFonts w:ascii="Cambria Math" w:eastAsiaTheme="minorEastAsia" w:hAnsi="Cambria Math" w:cs="Times New Roman"/>
           <w:lang w:val="es-ES"/>
         </w:rPr>
-        <w:t xml:space="preserve">Por lo cual </w:t>
-      </w:r>
-      <w:r>
-        <w:rPr>
-          <w:rFonts w:ascii="Cambria Math" w:eastAsiaTheme="minorEastAsia" w:hAnsi="Cambria Math" w:cs="Times New Roman"/>
-          <w:lang w:val="es-ES"/>
-        </w:rPr>
-        <w:t xml:space="preserve">hay suficiente evidencia estadística </w:t>
+        <w:t xml:space="preserve">Por lo cual hay suficiente evidencia estadística </w:t>
       </w:r>
       <w:proofErr w:type="gramStart"/>
       <w:r>
@@ -14597,14 +14499,7 @@
           <w:rFonts w:ascii="Cambria Math" w:eastAsiaTheme="minorEastAsia" w:hAnsi="Cambria Math" w:cs="Times New Roman"/>
           <w:lang w:val="es-ES"/>
         </w:rPr>
-        <w:t xml:space="preserve"> la hipótesis nula. </w:t>
-      </w:r>
-      <w:r>
-        <w:rPr>
-          <w:rFonts w:ascii="Cambria Math" w:eastAsiaTheme="minorEastAsia" w:hAnsi="Cambria Math" w:cs="Times New Roman"/>
-          <w:lang w:val="es-ES"/>
-        </w:rPr>
-        <w:t xml:space="preserve">Lo que significa que </w:t>
+        <w:t xml:space="preserve"> la hipótesis nula. Lo que significa que </w:t>
       </w:r>
       <w:r>
         <w:rPr>
@@ -14626,14 +14521,7 @@
           <w:rFonts w:ascii="Cambria Math" w:eastAsiaTheme="minorEastAsia" w:hAnsi="Cambria Math" w:cs="Times New Roman"/>
           <w:lang w:val="es-ES"/>
         </w:rPr>
-        <w:t xml:space="preserve">Lo anterior, puede deberse a que, si revisamos la significancia individual, aunque </w:t>
-      </w:r>
-      <w:r>
-        <w:rPr>
-          <w:rFonts w:ascii="Cambria Math" w:eastAsiaTheme="minorEastAsia" w:hAnsi="Cambria Math" w:cs="Times New Roman"/>
-          <w:lang w:val="es-ES"/>
-        </w:rPr>
-        <w:t xml:space="preserve">la población y la educación </w:t>
+        <w:t xml:space="preserve">Lo anterior, puede deberse a que, si revisamos la significancia individual, aunque la población y la educación </w:t>
       </w:r>
       <w:r>
         <w:rPr>
@@ -14719,7 +14607,23 @@
           <w:rFonts w:ascii="Cambria Math" w:eastAsiaTheme="minorEastAsia" w:hAnsi="Cambria Math" w:cs="Times New Roman"/>
           <w:lang w:val="es-ES"/>
         </w:rPr>
-        <w:t>(sólamente correlación), es adecuado asumir que las variables precio, precio de la competencia y</w:t>
+        <w:t>(</w:t>
+      </w:r>
+      <w:proofErr w:type="spellStart"/>
+      <w:r>
+        <w:rPr>
+          <w:rFonts w:ascii="Cambria Math" w:eastAsiaTheme="minorEastAsia" w:hAnsi="Cambria Math" w:cs="Times New Roman"/>
+          <w:lang w:val="es-ES"/>
+        </w:rPr>
+        <w:t>sólamente</w:t>
+      </w:r>
+      <w:proofErr w:type="spellEnd"/>
+      <w:r>
+        <w:rPr>
+          <w:rFonts w:ascii="Cambria Math" w:eastAsiaTheme="minorEastAsia" w:hAnsi="Cambria Math" w:cs="Times New Roman"/>
+          <w:lang w:val="es-ES"/>
+        </w:rPr>
+        <w:t xml:space="preserve"> correlación), es adecuado asumir que las variables precio, precio de la competencia y</w:t>
       </w:r>
       <w:r>
         <w:rPr>
@@ -15538,14 +15442,7 @@
             <w:rFonts w:ascii="Cambria Math" w:eastAsiaTheme="minorEastAsia" w:hAnsi="Cambria Math" w:cs="Times New Roman"/>
             <w:lang w:val="es-ES"/>
           </w:rPr>
-          <m:t xml:space="preserve">=elasticidad de </m:t>
-        </m:r>
-        <m:r>
-          <w:rPr>
-            <w:rFonts w:ascii="Cambria Math" w:eastAsiaTheme="minorEastAsia" w:hAnsi="Cambria Math" w:cs="Times New Roman"/>
-            <w:lang w:val="es-ES"/>
-          </w:rPr>
-          <m:t>las ventas respecto al precio de la competencia</m:t>
+          <m:t>=elasticidad de las ventas respecto al precio de la competencia</m:t>
         </m:r>
       </m:oMath>
     </w:p>
@@ -15608,14 +15505,7 @@
               <w:rFonts w:ascii="Cambria Math" w:eastAsiaTheme="minorEastAsia" w:hAnsi="Cambria Math" w:cs="Times New Roman"/>
               <w:lang w:val="es-ES"/>
             </w:rPr>
-            <m:t xml:space="preserve">=elasticidad de las ventas respecto al </m:t>
-          </m:r>
-          <m:r>
-            <w:rPr>
-              <w:rFonts w:ascii="Cambria Math" w:eastAsiaTheme="minorEastAsia" w:hAnsi="Cambria Math" w:cs="Times New Roman"/>
-              <w:lang w:val="es-ES"/>
-            </w:rPr>
-            <m:t>gasto en publicidad</m:t>
+            <m:t>=elasticidad de las ventas respecto al gasto en publicidad</m:t>
           </m:r>
         </m:oMath>
       </m:oMathPara>
@@ -15679,14 +15569,7 @@
               <w:rFonts w:ascii="Cambria Math" w:eastAsiaTheme="minorEastAsia" w:hAnsi="Cambria Math" w:cs="Times New Roman"/>
               <w:lang w:val="es-ES"/>
             </w:rPr>
-            <m:t xml:space="preserve">=elasticidad de las ventas respecto al </m:t>
-          </m:r>
-          <m:r>
-            <w:rPr>
-              <w:rFonts w:ascii="Cambria Math" w:eastAsiaTheme="minorEastAsia" w:hAnsi="Cambria Math" w:cs="Times New Roman"/>
-              <w:lang w:val="es-ES"/>
-            </w:rPr>
-            <m:t>precio de las sillas</m:t>
+            <m:t>=elasticidad de las ventas respecto al precio de las sillas</m:t>
           </m:r>
         </m:oMath>
       </m:oMathPara>
@@ -15713,25 +15596,23 @@
           <w:iCs/>
           <w:lang w:val="es-ES"/>
         </w:rPr>
-        <w:t xml:space="preserve">Con lo </w:t>
-      </w:r>
-      <w:proofErr w:type="gramStart"/>
+        <w:t xml:space="preserve">Con lo cual, un incremento </w:t>
+      </w:r>
       <w:r>
         <w:rPr>
           <w:rFonts w:ascii="Cambria Math" w:eastAsiaTheme="minorEastAsia" w:hAnsi="Cambria Math" w:cs="Times New Roman"/>
           <w:iCs/>
           <w:lang w:val="es-ES"/>
         </w:rPr>
-        <w:t>cual,  un</w:t>
-      </w:r>
-      <w:proofErr w:type="gramEnd"/>
+        <w:t>del 1%</w:t>
+      </w:r>
       <w:r>
         <w:rPr>
           <w:rFonts w:ascii="Cambria Math" w:eastAsiaTheme="minorEastAsia" w:hAnsi="Cambria Math" w:cs="Times New Roman"/>
           <w:iCs/>
           <w:lang w:val="es-ES"/>
         </w:rPr>
-        <w:t xml:space="preserve"> incremento </w:t>
+        <w:t xml:space="preserve"> en </w:t>
       </w:r>
       <w:r>
         <w:rPr>
@@ -15739,6 +15620,30 @@
           <w:iCs/>
           <w:lang w:val="es-ES"/>
         </w:rPr>
+        <w:t xml:space="preserve">el precio de la competencia implicará un aumento de las ventas de </w:t>
+      </w:r>
+      <w:r>
+        <w:rPr>
+          <w:rFonts w:ascii="Cambria Math" w:eastAsiaTheme="minorEastAsia" w:hAnsi="Cambria Math" w:cs="Times New Roman"/>
+          <w:iCs/>
+          <w:lang w:val="es-ES"/>
+        </w:rPr>
+        <w:t>1,9%</w:t>
+      </w:r>
+      <w:r>
+        <w:rPr>
+          <w:rFonts w:ascii="Cambria Math" w:eastAsiaTheme="minorEastAsia" w:hAnsi="Cambria Math" w:cs="Times New Roman"/>
+          <w:iCs/>
+          <w:lang w:val="es-ES"/>
+        </w:rPr>
+        <w:t xml:space="preserve">. Un incremento </w:t>
+      </w:r>
+      <w:r>
+        <w:rPr>
+          <w:rFonts w:ascii="Cambria Math" w:eastAsiaTheme="minorEastAsia" w:hAnsi="Cambria Math" w:cs="Times New Roman"/>
+          <w:iCs/>
+          <w:lang w:val="es-ES"/>
+        </w:rPr>
         <w:t>del 1%</w:t>
       </w:r>
       <w:r>
@@ -15747,7 +15652,7 @@
           <w:iCs/>
           <w:lang w:val="es-ES"/>
         </w:rPr>
-        <w:t xml:space="preserve"> en </w:t>
+        <w:t xml:space="preserve"> en el precio de la competencia implicará un aumento de las ventas del  </w:t>
       </w:r>
       <w:r>
         <w:rPr>
@@ -15755,7 +15660,7 @@
           <w:iCs/>
           <w:lang w:val="es-ES"/>
         </w:rPr>
-        <w:t xml:space="preserve">el precio de la competencia implicará un aumento de las ventas de </w:t>
+        <w:t>0,106</w:t>
       </w:r>
       <w:r>
         <w:rPr>
@@ -15763,7 +15668,7 @@
           <w:iCs/>
           <w:lang w:val="es-ES"/>
         </w:rPr>
-        <w:t>1,9%</w:t>
+        <w:t>%</w:t>
       </w:r>
       <w:r>
         <w:rPr>
@@ -15771,7 +15676,22 @@
           <w:iCs/>
           <w:lang w:val="es-ES"/>
         </w:rPr>
-        <w:t xml:space="preserve">. Un </w:t>
+        <w:t xml:space="preserve"> y un incremento de un 1% en el precio de las sillas implicará un decrecimiento de las ventas de 1,5%</w:t>
+      </w:r>
+    </w:p>
+    <w:p>
+      <w:pPr>
+        <w:rPr>
+          <w:rFonts w:ascii="Cambria Math" w:eastAsiaTheme="minorEastAsia" w:hAnsi="Cambria Math" w:cs="Times New Roman"/>
+          <w:lang w:val="es-ES"/>
+        </w:rPr>
+      </w:pPr>
+      <w:r>
+        <w:rPr>
+          <w:rFonts w:ascii="Times New Roman" w:eastAsiaTheme="minorEastAsia" w:hAnsi="Times New Roman" w:cs="Times New Roman"/>
+          <w:lang w:val="es-ES"/>
+        </w:rPr>
+        <w:t>Teniendo en cuenta lo anterior, si</w:t>
       </w:r>
       <w:r>
         <w:rPr>
@@ -15779,128 +15699,75 @@
           <w:iCs/>
           <w:lang w:val="es-ES"/>
         </w:rPr>
-        <w:t xml:space="preserve">incremento </w:t>
-      </w:r>
-      <w:r>
+        <w:t xml:space="preserve"> </w:t>
+      </w:r>
+      <w:r>
+        <w:rPr>
+          <w:rFonts w:ascii="Cambria Math" w:eastAsiaTheme="minorEastAsia" w:hAnsi="Cambria Math" w:cs="Times New Roman"/>
+          <w:lang w:val="es-ES"/>
+        </w:rPr>
+        <w:t>la competencia baja el precio en 10%</w:t>
+      </w:r>
+      <w:r>
+        <w:rPr>
+          <w:rFonts w:ascii="Cambria Math" w:eastAsiaTheme="minorEastAsia" w:hAnsi="Cambria Math" w:cs="Times New Roman"/>
+          <w:lang w:val="es-ES"/>
+        </w:rPr>
+        <w:t xml:space="preserve"> y l</w:t>
+      </w:r>
+      <w:r>
+        <w:rPr>
+          <w:rFonts w:ascii="Cambria Math" w:eastAsiaTheme="minorEastAsia" w:hAnsi="Cambria Math" w:cs="Times New Roman"/>
+          <w:lang w:val="es-ES"/>
+        </w:rPr>
+        <w:t>a tienda reacciona bajando el precio en 4% e invirtiendo</w:t>
+      </w:r>
+      <w:r>
+        <w:rPr>
+          <w:rFonts w:ascii="Cambria Math" w:eastAsiaTheme="minorEastAsia" w:hAnsi="Cambria Math" w:cs="Times New Roman"/>
+          <w:lang w:val="es-ES"/>
+        </w:rPr>
+        <w:t xml:space="preserve"> </w:t>
+      </w:r>
+      <w:r>
+        <w:rPr>
+          <w:rFonts w:ascii="Cambria Math" w:eastAsiaTheme="minorEastAsia" w:hAnsi="Cambria Math" w:cs="Times New Roman"/>
+          <w:lang w:val="es-ES"/>
+        </w:rPr>
+        <w:t>en publicidad un 5% más</w:t>
+      </w:r>
+      <w:r>
+        <w:rPr>
+          <w:rFonts w:ascii="Cambria Math" w:eastAsiaTheme="minorEastAsia" w:hAnsi="Cambria Math" w:cs="Times New Roman"/>
+          <w:lang w:val="es-ES"/>
+        </w:rPr>
+        <w:t xml:space="preserve"> </w:t>
+      </w:r>
+      <w:r>
+        <w:rPr>
+          <w:rFonts w:ascii="Cambria Math" w:eastAsiaTheme="minorEastAsia" w:hAnsi="Cambria Math" w:cs="Times New Roman"/>
+          <w:lang w:val="es-ES"/>
+        </w:rPr>
+        <w:t>no será suficiente para que no disminuyan las ventas de sillas.</w:t>
+      </w:r>
+    </w:p>
+    <w:p>
+      <w:pPr>
         <w:rPr>
           <w:rFonts w:ascii="Cambria Math" w:eastAsiaTheme="minorEastAsia" w:hAnsi="Cambria Math" w:cs="Times New Roman"/>
           <w:iCs/>
-          <w:lang w:val="es-ES"/>
-        </w:rPr>
-        <w:t>del 1%</w:t>
-      </w:r>
-      <w:r>
-        <w:rPr>
-          <w:rFonts w:ascii="Cambria Math" w:eastAsiaTheme="minorEastAsia" w:hAnsi="Cambria Math" w:cs="Times New Roman"/>
-          <w:iCs/>
-          <w:lang w:val="es-ES"/>
-        </w:rPr>
-        <w:t xml:space="preserve"> en el precio de la competencia implicará un aumento de las ventas de</w:t>
-      </w:r>
-      <w:r>
-        <w:rPr>
-          <w:rFonts w:ascii="Cambria Math" w:eastAsiaTheme="minorEastAsia" w:hAnsi="Cambria Math" w:cs="Times New Roman"/>
-          <w:iCs/>
-          <w:lang w:val="es-ES"/>
-        </w:rPr>
-        <w:t xml:space="preserve">l  </w:t>
-      </w:r>
-      <w:r>
-        <w:rPr>
-          <w:rFonts w:ascii="Cambria Math" w:eastAsiaTheme="minorEastAsia" w:hAnsi="Cambria Math" w:cs="Times New Roman"/>
-          <w:iCs/>
-          <w:lang w:val="es-ES"/>
-        </w:rPr>
-        <w:t>0,106</w:t>
-      </w:r>
-      <w:r>
-        <w:rPr>
-          <w:rFonts w:ascii="Cambria Math" w:eastAsiaTheme="minorEastAsia" w:hAnsi="Cambria Math" w:cs="Times New Roman"/>
-          <w:iCs/>
-          <w:lang w:val="es-ES"/>
-        </w:rPr>
-        <w:t>%</w:t>
-      </w:r>
-      <w:r>
-        <w:rPr>
-          <w:rFonts w:ascii="Cambria Math" w:eastAsiaTheme="minorEastAsia" w:hAnsi="Cambria Math" w:cs="Times New Roman"/>
-          <w:iCs/>
-          <w:lang w:val="es-ES"/>
-        </w:rPr>
-        <w:t xml:space="preserve"> y un incremento de un 1% en el precio de las sillas implicará un decrecimiento de las ventas de 1,5%</w:t>
-      </w:r>
-    </w:p>
-    <w:p>
-      <w:pPr>
-        <w:rPr>
-          <w:rFonts w:ascii="Cambria Math" w:eastAsiaTheme="minorEastAsia" w:hAnsi="Cambria Math" w:cs="Times New Roman"/>
-          <w:iCs/>
-          <w:lang w:val="es-ES"/>
-        </w:rPr>
-      </w:pPr>
-      <w:r>
-        <w:rPr>
-          <w:rFonts w:ascii="Times New Roman" w:eastAsiaTheme="minorEastAsia" w:hAnsi="Times New Roman" w:cs="Times New Roman"/>
-          <w:lang w:val="es-ES"/>
-        </w:rPr>
-        <w:t>Teniendo en cuenta lo anterior, si</w:t>
-      </w:r>
-      <w:r>
-        <w:rPr>
-          <w:rFonts w:ascii="Cambria Math" w:eastAsiaTheme="minorEastAsia" w:hAnsi="Cambria Math" w:cs="Times New Roman"/>
-          <w:iCs/>
-          <w:lang w:val="es-ES"/>
-        </w:rPr>
-        <w:t xml:space="preserve"> </w:t>
-      </w:r>
-      <w:r>
-        <w:rPr>
-          <w:rFonts w:ascii="Cambria Math" w:eastAsiaTheme="minorEastAsia" w:hAnsi="Cambria Math" w:cs="Times New Roman"/>
-          <w:lang w:val="es-ES"/>
-        </w:rPr>
-        <w:t>la competencia baja el precio en 10%</w:t>
-      </w:r>
-      <w:r>
-        <w:rPr>
-          <w:rFonts w:ascii="Cambria Math" w:eastAsiaTheme="minorEastAsia" w:hAnsi="Cambria Math" w:cs="Times New Roman"/>
-          <w:lang w:val="es-ES"/>
-        </w:rPr>
-        <w:t xml:space="preserve"> y l</w:t>
-      </w:r>
-      <w:r>
-        <w:rPr>
-          <w:rFonts w:ascii="Cambria Math" w:eastAsiaTheme="minorEastAsia" w:hAnsi="Cambria Math" w:cs="Times New Roman"/>
-          <w:lang w:val="es-ES"/>
-        </w:rPr>
-        <w:t>a tienda reacciona bajando el precio en 4% e invirtiendo</w:t>
-      </w:r>
-      <w:r>
-        <w:rPr>
-          <w:rFonts w:ascii="Cambria Math" w:eastAsiaTheme="minorEastAsia" w:hAnsi="Cambria Math" w:cs="Times New Roman"/>
-          <w:lang w:val="es-ES"/>
-        </w:rPr>
-        <w:t xml:space="preserve"> </w:t>
-      </w:r>
-      <w:r>
-        <w:rPr>
-          <w:rFonts w:ascii="Cambria Math" w:eastAsiaTheme="minorEastAsia" w:hAnsi="Cambria Math" w:cs="Times New Roman"/>
-          <w:lang w:val="es-ES"/>
-        </w:rPr>
-        <w:t>en publicidad un 5% más</w:t>
-      </w:r>
-      <w:r>
-        <w:rPr>
-          <w:rFonts w:ascii="Cambria Math" w:eastAsiaTheme="minorEastAsia" w:hAnsi="Cambria Math" w:cs="Times New Roman"/>
-          <w:lang w:val="es-ES"/>
-        </w:rPr>
-        <w:t xml:space="preserve"> </w:t>
-      </w:r>
-      <w:r>
-        <w:rPr>
-          <w:rFonts w:ascii="Cambria Math" w:eastAsiaTheme="minorEastAsia" w:hAnsi="Cambria Math" w:cs="Times New Roman"/>
-          <w:lang w:val="es-ES"/>
-        </w:rPr>
-        <w:t>no será suficiente para que no disminuyan las ventas de sillas.</w:t>
+          <w:color w:val="0070C0"/>
+          <w:lang w:val="es-ES"/>
+        </w:rPr>
+      </w:pPr>
+      <w:r>
+        <w:rPr>
+          <w:rFonts w:ascii="Cambria Math" w:eastAsiaTheme="minorEastAsia" w:hAnsi="Cambria Math" w:cs="Times New Roman"/>
+          <w:color w:val="0070C0"/>
+          <w:lang w:val="es-ES"/>
+        </w:rPr>
+        <w:lastRenderedPageBreak/>
+        <w:t>Agregué esto para ACTD</w:t>
       </w:r>
     </w:p>
     <w:sectPr>

--- a/Parte Grace Tarea 1 pto 5 y 9- 23_Feb_2023.docx
+++ b/Parte Grace Tarea 1 pto 5 y 9- 23_Feb_2023.docx
@@ -58,6 +58,82 @@
           </mc:Fallback>
         </mc:AlternateContent>
       </w:r>
+    </w:p>
+    <w:p>
+      <w:pPr>
+        <w:jc w:val="center"/>
+        <w:rPr>
+          <w:rFonts w:ascii="Times New Roman" w:hAnsi="Times New Roman" w:cs="Times New Roman"/>
+          <w:b/>
+          <w:bCs/>
+          <w:color w:val="0070C0"/>
+          <w:lang w:val="es-ES"/>
+        </w:rPr>
+      </w:pPr>
+      <w:r>
+        <w:rPr>
+          <w:noProof/>
+        </w:rPr>
+        <w:drawing>
+          <wp:inline distT="0" distB="0" distL="0" distR="0" wp14:anchorId="28DB9083" wp14:editId="027F82CF">
+            <wp:extent cx="2841971" cy="2447735"/>
+            <wp:effectExtent l="0" t="0" r="0" b="0"/>
+            <wp:docPr id="145283408" name="Imagen 1"/>
+            <wp:cNvGraphicFramePr>
+              <a:graphicFrameLocks xmlns:a="http://schemas.openxmlformats.org/drawingml/2006/main" noChangeAspect="1"/>
+            </wp:cNvGraphicFramePr>
+            <a:graphic xmlns:a="http://schemas.openxmlformats.org/drawingml/2006/main">
+              <a:graphicData uri="http://schemas.openxmlformats.org/drawingml/2006/picture">
+                <pic:pic xmlns:pic="http://schemas.openxmlformats.org/drawingml/2006/picture">
+                  <pic:nvPicPr>
+                    <pic:cNvPr id="0" name="Picture 1"/>
+                    <pic:cNvPicPr>
+                      <a:picLocks noChangeAspect="1" noChangeArrowheads="1"/>
+                    </pic:cNvPicPr>
+                  </pic:nvPicPr>
+                  <pic:blipFill>
+                    <a:blip r:embed="rId8" cstate="print">
+                      <a:extLst>
+                        <a:ext uri="{28A0092B-C50C-407E-A947-70E740481C1C}">
+                          <a14:useLocalDpi xmlns:a14="http://schemas.microsoft.com/office/drawing/2010/main" val="0"/>
+                        </a:ext>
+                      </a:extLst>
+                    </a:blip>
+                    <a:srcRect/>
+                    <a:stretch>
+                      <a:fillRect/>
+                    </a:stretch>
+                  </pic:blipFill>
+                  <pic:spPr bwMode="auto">
+                    <a:xfrm>
+                      <a:off x="0" y="0"/>
+                      <a:ext cx="2848026" cy="2452950"/>
+                    </a:xfrm>
+                    <a:prstGeom prst="rect">
+                      <a:avLst/>
+                    </a:prstGeom>
+                    <a:noFill/>
+                    <a:ln>
+                      <a:noFill/>
+                    </a:ln>
+                  </pic:spPr>
+                </pic:pic>
+              </a:graphicData>
+            </a:graphic>
+          </wp:inline>
+        </w:drawing>
+      </w:r>
+    </w:p>
+    <w:p>
+      <w:pPr>
+        <w:rPr>
+          <w:rFonts w:ascii="Times New Roman" w:hAnsi="Times New Roman" w:cs="Times New Roman"/>
+          <w:b/>
+          <w:bCs/>
+          <w:color w:val="0070C0"/>
+          <w:lang w:val="es-ES"/>
+        </w:rPr>
+      </w:pPr>
     </w:p>
     <w:p>
       <w:pPr>
@@ -1046,6 +1122,7 @@
           <w:bCs/>
           <w:lang w:val="es-ES"/>
         </w:rPr>
+        <w:lastRenderedPageBreak/>
         <w:t>5.2.</w:t>
       </w:r>
       <w:r>
@@ -5993,7 +6070,6 @@
           <w:bCs/>
           <w:lang w:val="es-ES"/>
         </w:rPr>
-        <w:lastRenderedPageBreak/>
         <w:t>5.4.1</w:t>
       </w:r>
       <w:r>
@@ -6339,7 +6415,7 @@
                     <pic:cNvPicPr/>
                   </pic:nvPicPr>
                   <pic:blipFill>
-                    <a:blip r:embed="rId8"/>
+                    <a:blip r:embed="rId9"/>
                     <a:stretch>
                       <a:fillRect/>
                     </a:stretch>
@@ -6885,6 +6961,7 @@
           <w:rFonts w:ascii="Cambria Math" w:hAnsi="Cambria Math"/>
           <w:noProof/>
         </w:rPr>
+        <w:lastRenderedPageBreak/>
         <w:drawing>
           <wp:inline distT="0" distB="0" distL="0" distR="0" wp14:anchorId="4DA0F82F" wp14:editId="0E6355BE">
             <wp:extent cx="3246474" cy="1823218"/>
@@ -6901,7 +6978,7 @@
                     <pic:cNvPicPr/>
                   </pic:nvPicPr>
                   <pic:blipFill rotWithShape="1">
-                    <a:blip r:embed="rId9"/>
+                    <a:blip r:embed="rId10"/>
                     <a:srcRect t="19543"/>
                     <a:stretch/>
                   </pic:blipFill>
@@ -7016,7 +7093,6 @@
           <w:rFonts w:ascii="Cambria Math" w:eastAsiaTheme="minorEastAsia" w:hAnsi="Cambria Math" w:cs="Times New Roman"/>
           <w:lang w:val="es-ES"/>
         </w:rPr>
-        <w:lastRenderedPageBreak/>
         <w:t>No obstante, apreciamos por el p-</w:t>
       </w:r>
       <w:proofErr w:type="spellStart"/>
@@ -7264,7 +7340,7 @@
                           </pic:cNvPicPr>
                         </pic:nvPicPr>
                         <pic:blipFill>
-                          <a:blip r:embed="rId10">
+                          <a:blip r:embed="rId11">
                             <a:extLst>
                               <a:ext uri="{28A0092B-C50C-407E-A947-70E740481C1C}">
                                 <a14:useLocalDpi xmlns:a14="http://schemas.microsoft.com/office/drawing/2010/main" val="0"/>
@@ -7383,7 +7459,7 @@
                   <o:lock v:ext="edit" aspectratio="t"/>
                 </v:shapetype>
                 <v:shape id="Imagen 10" o:spid="_x0000_s1028" type="#_x0000_t75" alt="Texto&#10;&#10;Descripción generada automáticamente" style="position:absolute;left:-1205;top:-8151;width:14154;height:31241;visibility:visible;mso-wrap-style:square" o:gfxdata="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">
-                  <v:imagedata r:id="rId11" o:title="Texto&#10;&#10;Descripción generada automáticamente"/>
+                  <v:imagedata r:id="rId12" o:title="Texto&#10;&#10;Descripción generada automáticamente"/>
                 </v:shape>
                 <w10:wrap type="square"/>
               </v:group>
@@ -7666,7 +7742,7 @@
                     <pic:cNvPicPr/>
                   </pic:nvPicPr>
                   <pic:blipFill>
-                    <a:blip r:embed="rId12"/>
+                    <a:blip r:embed="rId13"/>
                     <a:stretch>
                       <a:fillRect/>
                     </a:stretch>
@@ -7836,7 +7912,7 @@
                           </pic:cNvPicPr>
                         </pic:nvPicPr>
                         <pic:blipFill>
-                          <a:blip r:embed="rId13">
+                          <a:blip r:embed="rId14">
                             <a:extLst>
                               <a:ext uri="{28A0092B-C50C-407E-A947-70E740481C1C}">
                                 <a14:useLocalDpi xmlns:a14="http://schemas.microsoft.com/office/drawing/2010/main" val="0"/>
@@ -7944,7 +8020,7 @@
                   </v:textbox>
                 </v:shape>
                 <v:shape id="Imagen 9" o:spid="_x0000_s1031" type="#_x0000_t75" alt="Texto&#10;&#10;Descripción generada automáticamente" style="position:absolute;width:14033;height:33369;visibility:visible;mso-wrap-style:square" o:gfxdata="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">
-                  <v:imagedata r:id="rId14" o:title="Texto&#10;&#10;Descripción generada automáticamente"/>
+                  <v:imagedata r:id="rId15" o:title="Texto&#10;&#10;Descripción generada automáticamente"/>
                 </v:shape>
                 <w10:wrap type="square"/>
               </v:group>
@@ -8229,7 +8305,7 @@
                     <pic:cNvPicPr/>
                   </pic:nvPicPr>
                   <pic:blipFill>
-                    <a:blip r:embed="rId15"/>
+                    <a:blip r:embed="rId16"/>
                     <a:stretch>
                       <a:fillRect/>
                     </a:stretch>
@@ -8953,7 +9029,7 @@
                     <pic:cNvPicPr/>
                   </pic:nvPicPr>
                   <pic:blipFill>
-                    <a:blip r:embed="rId16"/>
+                    <a:blip r:embed="rId17"/>
                     <a:stretch>
                       <a:fillRect/>
                     </a:stretch>
@@ -9003,7 +9079,7 @@
                     <pic:cNvPicPr/>
                   </pic:nvPicPr>
                   <pic:blipFill>
-                    <a:blip r:embed="rId17"/>
+                    <a:blip r:embed="rId18"/>
                     <a:stretch>
                       <a:fillRect/>
                     </a:stretch>
@@ -9390,7 +9466,7 @@
                     <pic:cNvPicPr/>
                   </pic:nvPicPr>
                   <pic:blipFill>
-                    <a:blip r:embed="rId18"/>
+                    <a:blip r:embed="rId19"/>
                     <a:stretch>
                       <a:fillRect/>
                     </a:stretch>
@@ -9440,7 +9516,7 @@
                     <pic:cNvPicPr/>
                   </pic:nvPicPr>
                   <pic:blipFill>
-                    <a:blip r:embed="rId19"/>
+                    <a:blip r:embed="rId20"/>
                     <a:stretch>
                       <a:fillRect/>
                     </a:stretch>
@@ -10883,7 +10959,7 @@
                     <pic:cNvPicPr/>
                   </pic:nvPicPr>
                   <pic:blipFill>
-                    <a:blip r:embed="rId20"/>
+                    <a:blip r:embed="rId21"/>
                     <a:stretch>
                       <a:fillRect/>
                     </a:stretch>
@@ -12404,7 +12480,7 @@
                     <pic:cNvPicPr/>
                   </pic:nvPicPr>
                   <pic:blipFill>
-                    <a:blip r:embed="rId21">
+                    <a:blip r:embed="rId22">
                       <a:extLst>
                         <a:ext uri="{28A0092B-C50C-407E-A947-70E740481C1C}">
                           <a14:useLocalDpi xmlns:a14="http://schemas.microsoft.com/office/drawing/2010/main" val="0"/>
@@ -14450,7 +14526,7 @@
                     <pic:cNvPicPr/>
                   </pic:nvPicPr>
                   <pic:blipFill>
-                    <a:blip r:embed="rId22"/>
+                    <a:blip r:embed="rId23"/>
                     <a:stretch>
                       <a:fillRect/>
                     </a:stretch>
@@ -14783,7 +14859,7 @@
                     </pic:cNvPicPr>
                   </pic:nvPicPr>
                   <pic:blipFill>
-                    <a:blip r:embed="rId23">
+                    <a:blip r:embed="rId24">
                       <a:extLst>
                         <a:ext uri="{28A0092B-C50C-407E-A947-70E740481C1C}">
                           <a14:useLocalDpi xmlns:a14="http://schemas.microsoft.com/office/drawing/2010/main" val="0"/>
@@ -15118,7 +15194,7 @@
                     <pic:cNvPicPr/>
                   </pic:nvPicPr>
                   <pic:blipFill>
-                    <a:blip r:embed="rId24"/>
+                    <a:blip r:embed="rId25"/>
                     <a:stretch>
                       <a:fillRect/>
                     </a:stretch>
@@ -15341,7 +15417,7 @@
                     <pic:cNvPicPr/>
                   </pic:nvPicPr>
                   <pic:blipFill>
-                    <a:blip r:embed="rId25"/>
+                    <a:blip r:embed="rId26"/>
                     <a:stretch>
                       <a:fillRect/>
                     </a:stretch>
@@ -15771,7 +15847,7 @@
       </w:r>
     </w:p>
     <w:sectPr>
-      <w:headerReference w:type="default" r:id="rId26"/>
+      <w:headerReference w:type="default" r:id="rId27"/>
       <w:pgSz w:w="12240" w:h="15840"/>
       <w:pgMar w:top="1417" w:right="1701" w:bottom="1417" w:left="1701" w:header="708" w:footer="708" w:gutter="0"/>
       <w:cols w:space="708"/>
